--- a/old MAE.docx
+++ b/old MAE.docx
@@ -4,6 +4,9 @@
   <w:body>
     <w:p>
       <w:r>
+        <w:rPr>
+          <w:noProof/>
+        </w:rPr>
         <w:drawing>
           <wp:inline distT="0" distB="0" distL="0" distR="0" wp14:anchorId="73E1E06C" wp14:editId="20B3A217">
             <wp:extent cx="5943600" cy="6026785"/>
@@ -43,6 +46,9 @@
     </w:p>
     <w:p>
       <w:r>
+        <w:rPr>
+          <w:noProof/>
+        </w:rPr>
         <w:lastRenderedPageBreak/>
         <w:drawing>
           <wp:inline distT="0" distB="0" distL="0" distR="0" wp14:anchorId="1AC270F2" wp14:editId="1BD505CF">
@@ -83,6 +89,9 @@
     </w:p>
     <w:p>
       <w:r>
+        <w:rPr>
+          <w:noProof/>
+        </w:rPr>
         <w:lastRenderedPageBreak/>
         <w:drawing>
           <wp:inline distT="0" distB="0" distL="0" distR="0" wp14:anchorId="2FD5F7B0" wp14:editId="5CD11AFD">
@@ -123,6 +132,9 @@
     </w:p>
     <w:p>
       <w:r>
+        <w:rPr>
+          <w:noProof/>
+        </w:rPr>
         <w:drawing>
           <wp:inline distT="0" distB="0" distL="0" distR="0" wp14:anchorId="1EBBE91C" wp14:editId="79929449">
             <wp:extent cx="5344271" cy="3258005"/>
@@ -257,12 +269,13 @@
       <w:r>
         <w:t>#endif</w:t>
       </w:r>
-      <w:bookmarkStart w:id="0" w:name="_GoBack"/>
-      <w:bookmarkEnd w:id="0"/>
     </w:p>
     <w:p/>
     <w:p>
       <w:r>
+        <w:rPr>
+          <w:noProof/>
+        </w:rPr>
         <w:drawing>
           <wp:inline distT="0" distB="0" distL="0" distR="0" wp14:anchorId="358BA34C" wp14:editId="4C334318">
             <wp:extent cx="5125165" cy="2991267"/>
@@ -413,6 +426,861 @@
       <w:r>
         <w:t>}</w:t>
       </w:r>
+    </w:p>
+    <w:p/>
+    <w:p>
+      <w:r>
+        <w:drawing>
+          <wp:inline distT="0" distB="0" distL="0" distR="0" wp14:anchorId="6A1CDC86" wp14:editId="03501E2A">
+            <wp:extent cx="5943600" cy="3409315"/>
+            <wp:effectExtent l="0" t="0" r="0" b="635"/>
+            <wp:docPr id="6" name="Picture 6"/>
+            <wp:cNvGraphicFramePr>
+              <a:graphicFrameLocks xmlns:a="http://schemas.openxmlformats.org/drawingml/2006/main" noChangeAspect="1"/>
+            </wp:cNvGraphicFramePr>
+            <a:graphic xmlns:a="http://schemas.openxmlformats.org/drawingml/2006/main">
+              <a:graphicData uri="http://schemas.openxmlformats.org/drawingml/2006/picture">
+                <pic:pic xmlns:pic="http://schemas.openxmlformats.org/drawingml/2006/picture">
+                  <pic:nvPicPr>
+                    <pic:cNvPr id="1" name=""/>
+                    <pic:cNvPicPr/>
+                  </pic:nvPicPr>
+                  <pic:blipFill>
+                    <a:blip r:embed="rId9"/>
+                    <a:stretch>
+                      <a:fillRect/>
+                    </a:stretch>
+                  </pic:blipFill>
+                  <pic:spPr>
+                    <a:xfrm>
+                      <a:off x="0" y="0"/>
+                      <a:ext cx="5943600" cy="3409315"/>
+                    </a:xfrm>
+                    <a:prstGeom prst="rect">
+                      <a:avLst/>
+                    </a:prstGeom>
+                  </pic:spPr>
+                </pic:pic>
+              </a:graphicData>
+            </a:graphic>
+          </wp:inline>
+        </w:drawing>
+      </w:r>
+    </w:p>
+    <w:p>
+      <w:pPr>
+        <w:rPr>
+          <w:lang w:val="fr-FR"/>
+        </w:rPr>
+      </w:pPr>
+      <w:r>
+        <w:rPr>
+          <w:lang w:val="fr-FR"/>
+        </w:rPr>
+        <w:t>cout&lt;&lt;"DECISION DE MISSION"&lt;&lt;</w:t>
+      </w:r>
+      <w:proofErr w:type="spellStart"/>
+      <w:r>
+        <w:rPr>
+          <w:lang w:val="fr-FR"/>
+        </w:rPr>
+        <w:t>endl</w:t>
+      </w:r>
+      <w:proofErr w:type="spellEnd"/>
+      <w:r>
+        <w:rPr>
+          <w:lang w:val="fr-FR"/>
+        </w:rPr>
+        <w:t>;</w:t>
+      </w:r>
+    </w:p>
+    <w:p>
+      <w:r>
+        <w:t>master-&gt;</w:t>
+      </w:r>
+      <w:proofErr w:type="spellStart"/>
+      <w:r>
+        <w:t>get_gestionnaire_mission</w:t>
+      </w:r>
+      <w:proofErr w:type="spellEnd"/>
+      <w:r>
+        <w:t>()-&gt;</w:t>
+      </w:r>
+      <w:proofErr w:type="spellStart"/>
+      <w:r>
+        <w:t>decision_mission</w:t>
+      </w:r>
+      <w:proofErr w:type="spellEnd"/>
+      <w:r>
+        <w:t>();</w:t>
+      </w:r>
+    </w:p>
+    <w:p/>
+    <w:p>
+      <w:r>
+        <w:lastRenderedPageBreak/>
+        <w:drawing>
+          <wp:inline distT="0" distB="0" distL="0" distR="0" wp14:anchorId="6F6D4F91" wp14:editId="44E87271">
+            <wp:extent cx="5943600" cy="3766185"/>
+            <wp:effectExtent l="0" t="0" r="0" b="5715"/>
+            <wp:docPr id="7" name="Picture 7"/>
+            <wp:cNvGraphicFramePr>
+              <a:graphicFrameLocks xmlns:a="http://schemas.openxmlformats.org/drawingml/2006/main" noChangeAspect="1"/>
+            </wp:cNvGraphicFramePr>
+            <a:graphic xmlns:a="http://schemas.openxmlformats.org/drawingml/2006/main">
+              <a:graphicData uri="http://schemas.openxmlformats.org/drawingml/2006/picture">
+                <pic:pic xmlns:pic="http://schemas.openxmlformats.org/drawingml/2006/picture">
+                  <pic:nvPicPr>
+                    <pic:cNvPr id="1" name=""/>
+                    <pic:cNvPicPr/>
+                  </pic:nvPicPr>
+                  <pic:blipFill>
+                    <a:blip r:embed="rId10"/>
+                    <a:stretch>
+                      <a:fillRect/>
+                    </a:stretch>
+                  </pic:blipFill>
+                  <pic:spPr>
+                    <a:xfrm>
+                      <a:off x="0" y="0"/>
+                      <a:ext cx="5943600" cy="3766185"/>
+                    </a:xfrm>
+                    <a:prstGeom prst="rect">
+                      <a:avLst/>
+                    </a:prstGeom>
+                  </pic:spPr>
+                </pic:pic>
+              </a:graphicData>
+            </a:graphic>
+          </wp:inline>
+        </w:drawing>
+      </w:r>
+    </w:p>
+    <w:p>
+      <w:r>
+        <w:t>master-&gt;</w:t>
+      </w:r>
+      <w:proofErr w:type="spellStart"/>
+      <w:r>
+        <w:t>get_gestionnaire_mission</w:t>
+      </w:r>
+      <w:proofErr w:type="spellEnd"/>
+      <w:r>
+        <w:t>()-&gt;</w:t>
+      </w:r>
+      <w:proofErr w:type="spellStart"/>
+      <w:r>
+        <w:t>is_mission_far</w:t>
+      </w:r>
+      <w:proofErr w:type="spellEnd"/>
+      <w:r>
+        <w:t>()</w:t>
+      </w:r>
+    </w:p>
+    <w:p/>
+    <w:p>
+      <w:r>
+        <w:t>cap to mission</w:t>
+      </w:r>
+    </w:p>
+    <w:p>
+      <w:r>
+        <w:t>// BCAP</w:t>
+      </w:r>
+    </w:p>
+    <w:p>
+      <w:r>
+        <w:t xml:space="preserve">string </w:t>
+      </w:r>
+      <w:proofErr w:type="spellStart"/>
+      <w:r>
+        <w:t>ordre</w:t>
+      </w:r>
+      <w:proofErr w:type="spellEnd"/>
+      <w:r>
+        <w:t>;</w:t>
+      </w:r>
+    </w:p>
+    <w:p>
+      <w:proofErr w:type="spellStart"/>
+      <w:r>
+        <w:t>ordre</w:t>
+      </w:r>
+      <w:proofErr w:type="spellEnd"/>
+      <w:r>
+        <w:t xml:space="preserve"> = "S3 " + master-&gt;</w:t>
+      </w:r>
+      <w:proofErr w:type="spellStart"/>
+      <w:r>
+        <w:t>get_gestionnaire</w:t>
+      </w:r>
+      <w:proofErr w:type="spellEnd"/>
+      <w:r>
+        <w:t>()-&gt;</w:t>
+      </w:r>
+      <w:proofErr w:type="spellStart"/>
+      <w:r>
+        <w:t>get_cap_to_mission_str</w:t>
+      </w:r>
+      <w:proofErr w:type="spellEnd"/>
+      <w:r>
+        <w:t>() + " \n";</w:t>
+      </w:r>
+    </w:p>
+    <w:p>
+      <w:pPr>
+        <w:rPr>
+          <w:lang w:val="fr-FR"/>
+        </w:rPr>
+      </w:pPr>
+      <w:proofErr w:type="spellStart"/>
+      <w:r>
+        <w:rPr>
+          <w:lang w:val="fr-FR"/>
+        </w:rPr>
+        <w:t>const</w:t>
+      </w:r>
+      <w:proofErr w:type="spellEnd"/>
+      <w:r>
+        <w:rPr>
+          <w:lang w:val="fr-FR"/>
+        </w:rPr>
+        <w:t xml:space="preserve"> char* </w:t>
+      </w:r>
+      <w:proofErr w:type="spellStart"/>
+      <w:r>
+        <w:rPr>
+          <w:lang w:val="fr-FR"/>
+        </w:rPr>
+        <w:t>ordre_c</w:t>
+      </w:r>
+      <w:proofErr w:type="spellEnd"/>
+      <w:r>
+        <w:rPr>
+          <w:lang w:val="fr-FR"/>
+        </w:rPr>
+        <w:t xml:space="preserve"> = </w:t>
+      </w:r>
+      <w:proofErr w:type="spellStart"/>
+      <w:r>
+        <w:rPr>
+          <w:lang w:val="fr-FR"/>
+        </w:rPr>
+        <w:t>ordre.c_str</w:t>
+      </w:r>
+      <w:proofErr w:type="spellEnd"/>
+      <w:r>
+        <w:rPr>
+          <w:lang w:val="fr-FR"/>
+        </w:rPr>
+        <w:t>();</w:t>
+      </w:r>
+    </w:p>
+    <w:p>
+      <w:proofErr w:type="spellStart"/>
+      <w:r>
+        <w:t>serialPrintf</w:t>
+      </w:r>
+      <w:proofErr w:type="spellEnd"/>
+      <w:r>
+        <w:t>(master-&gt;</w:t>
+      </w:r>
+      <w:proofErr w:type="spellStart"/>
+      <w:r>
+        <w:t>getPortSerie</w:t>
+      </w:r>
+      <w:proofErr w:type="spellEnd"/>
+      <w:r>
+        <w:t xml:space="preserve">(),"S7 1 \n"); </w:t>
+      </w:r>
+      <w:r>
+        <w:tab/>
+        <w:t xml:space="preserve">// </w:t>
+      </w:r>
+      <w:proofErr w:type="spellStart"/>
+      <w:r>
+        <w:t>vitesse</w:t>
+      </w:r>
+      <w:proofErr w:type="spellEnd"/>
+      <w:r>
+        <w:t xml:space="preserve"> </w:t>
+      </w:r>
+      <w:proofErr w:type="spellStart"/>
+      <w:r>
+        <w:t>moyenne</w:t>
+      </w:r>
+      <w:proofErr w:type="spellEnd"/>
+    </w:p>
+    <w:p>
+      <w:proofErr w:type="spellStart"/>
+      <w:r>
+        <w:t>serialPrintf</w:t>
+      </w:r>
+      <w:proofErr w:type="spellEnd"/>
+      <w:r>
+        <w:t>(master-&gt;</w:t>
+      </w:r>
+      <w:proofErr w:type="spellStart"/>
+      <w:r>
+        <w:t>getPortSerie</w:t>
+      </w:r>
+      <w:proofErr w:type="spellEnd"/>
+      <w:r>
+        <w:t>(),</w:t>
+      </w:r>
+      <w:proofErr w:type="spellStart"/>
+      <w:r>
+        <w:t>ordre_c</w:t>
+      </w:r>
+      <w:proofErr w:type="spellEnd"/>
+      <w:r>
+        <w:t>);</w:t>
+      </w:r>
+    </w:p>
+    <w:p>
+      <w:pPr>
+        <w:rPr>
+          <w:lang w:val="fr-FR"/>
+        </w:rPr>
+      </w:pPr>
+      <w:r>
+        <w:rPr>
+          <w:lang w:val="fr-FR"/>
+        </w:rPr>
+        <w:t>cout&lt;&lt;"ORIENTATION VERS MISSION : "&lt;&lt;ordre&lt;&lt;</w:t>
+      </w:r>
+      <w:proofErr w:type="spellStart"/>
+      <w:r>
+        <w:rPr>
+          <w:lang w:val="fr-FR"/>
+        </w:rPr>
+        <w:t>endl</w:t>
+      </w:r>
+      <w:proofErr w:type="spellEnd"/>
+      <w:r>
+        <w:rPr>
+          <w:lang w:val="fr-FR"/>
+        </w:rPr>
+        <w:t>;</w:t>
+      </w:r>
+    </w:p>
+    <w:p>
+      <w:pPr>
+        <w:rPr>
+          <w:lang w:val="fr-FR"/>
+        </w:rPr>
+      </w:pPr>
+    </w:p>
+    <w:p>
+      <w:pPr>
+        <w:rPr>
+          <w:lang w:val="fr-FR"/>
+        </w:rPr>
+      </w:pPr>
+      <w:r>
+        <w:rPr>
+          <w:lang w:val="fr-FR"/>
+        </w:rPr>
+        <w:t>// BF Droite vers objectif</w:t>
+      </w:r>
+    </w:p>
+    <w:p>
+      <w:pPr>
+        <w:rPr>
+          <w:lang w:val="fr-FR"/>
+        </w:rPr>
+      </w:pPr>
+      <w:r>
+        <w:rPr>
+          <w:lang w:val="fr-FR"/>
+        </w:rPr>
+        <w:t>string ordre;</w:t>
+      </w:r>
+    </w:p>
+    <w:p>
+      <w:proofErr w:type="spellStart"/>
+      <w:r>
+        <w:t>ordre</w:t>
+      </w:r>
+      <w:proofErr w:type="spellEnd"/>
+      <w:r>
+        <w:t xml:space="preserve"> = "S5 "</w:t>
+      </w:r>
+    </w:p>
+    <w:p>
+      <w:r>
+        <w:tab/>
+        <w:t>+ master-&gt;</w:t>
+      </w:r>
+      <w:proofErr w:type="spellStart"/>
+      <w:r>
+        <w:t>get_gestionnaire</w:t>
+      </w:r>
+      <w:proofErr w:type="spellEnd"/>
+      <w:r>
+        <w:t>()-&gt;</w:t>
+      </w:r>
+      <w:proofErr w:type="spellStart"/>
+      <w:r>
+        <w:t>get_x_mission_str</w:t>
+      </w:r>
+      <w:proofErr w:type="spellEnd"/>
+      <w:r>
+        <w:t xml:space="preserve">() </w:t>
+      </w:r>
+    </w:p>
+    <w:p>
+      <w:r>
+        <w:lastRenderedPageBreak/>
+        <w:tab/>
+        <w:t>+ " "</w:t>
+      </w:r>
+    </w:p>
+    <w:p>
+      <w:r>
+        <w:tab/>
+        <w:t>+ master-&gt;</w:t>
+      </w:r>
+      <w:proofErr w:type="spellStart"/>
+      <w:r>
+        <w:t>get_gestionnaire</w:t>
+      </w:r>
+      <w:proofErr w:type="spellEnd"/>
+      <w:r>
+        <w:t>()-&gt;</w:t>
+      </w:r>
+      <w:proofErr w:type="spellStart"/>
+      <w:r>
+        <w:t>get_y_mission_str</w:t>
+      </w:r>
+      <w:proofErr w:type="spellEnd"/>
+      <w:r>
+        <w:t xml:space="preserve">() </w:t>
+      </w:r>
+    </w:p>
+    <w:p>
+      <w:r>
+        <w:tab/>
+        <w:t>+ " "</w:t>
+      </w:r>
+    </w:p>
+    <w:p>
+      <w:r>
+        <w:tab/>
+        <w:t>+ master-&gt;</w:t>
+      </w:r>
+      <w:proofErr w:type="spellStart"/>
+      <w:r>
+        <w:t>get_gestionnaire</w:t>
+      </w:r>
+      <w:proofErr w:type="spellEnd"/>
+      <w:r>
+        <w:t>()-&gt;</w:t>
+      </w:r>
+      <w:proofErr w:type="spellStart"/>
+      <w:r>
+        <w:t>get_cap_to_mission_str</w:t>
+      </w:r>
+      <w:proofErr w:type="spellEnd"/>
+      <w:r>
+        <w:t xml:space="preserve">() </w:t>
+      </w:r>
+    </w:p>
+    <w:p>
+      <w:pPr>
+        <w:rPr>
+          <w:lang w:val="fr-FR"/>
+        </w:rPr>
+      </w:pPr>
+      <w:r>
+        <w:tab/>
+      </w:r>
+      <w:r>
+        <w:rPr>
+          <w:lang w:val="fr-FR"/>
+        </w:rPr>
+        <w:t>+ " \n";</w:t>
+      </w:r>
+    </w:p>
+    <w:p>
+      <w:pPr>
+        <w:rPr>
+          <w:lang w:val="fr-FR"/>
+        </w:rPr>
+      </w:pPr>
+      <w:proofErr w:type="spellStart"/>
+      <w:r>
+        <w:rPr>
+          <w:lang w:val="fr-FR"/>
+        </w:rPr>
+        <w:t>const</w:t>
+      </w:r>
+      <w:proofErr w:type="spellEnd"/>
+      <w:r>
+        <w:rPr>
+          <w:lang w:val="fr-FR"/>
+        </w:rPr>
+        <w:t xml:space="preserve"> char* </w:t>
+      </w:r>
+      <w:proofErr w:type="spellStart"/>
+      <w:r>
+        <w:rPr>
+          <w:lang w:val="fr-FR"/>
+        </w:rPr>
+        <w:t>ordre_c</w:t>
+      </w:r>
+      <w:proofErr w:type="spellEnd"/>
+      <w:r>
+        <w:rPr>
+          <w:lang w:val="fr-FR"/>
+        </w:rPr>
+        <w:t xml:space="preserve"> = </w:t>
+      </w:r>
+      <w:proofErr w:type="spellStart"/>
+      <w:r>
+        <w:rPr>
+          <w:lang w:val="fr-FR"/>
+        </w:rPr>
+        <w:t>ordre.c_str</w:t>
+      </w:r>
+      <w:proofErr w:type="spellEnd"/>
+      <w:r>
+        <w:rPr>
+          <w:lang w:val="fr-FR"/>
+        </w:rPr>
+        <w:t>();</w:t>
+      </w:r>
+    </w:p>
+    <w:p>
+      <w:proofErr w:type="spellStart"/>
+      <w:r>
+        <w:t>serialPrintf</w:t>
+      </w:r>
+      <w:proofErr w:type="spellEnd"/>
+      <w:r>
+        <w:t>(master-&gt;</w:t>
+      </w:r>
+      <w:proofErr w:type="spellStart"/>
+      <w:r>
+        <w:t>getPortSerie</w:t>
+      </w:r>
+      <w:proofErr w:type="spellEnd"/>
+      <w:r>
+        <w:t>(),</w:t>
+      </w:r>
+      <w:proofErr w:type="spellStart"/>
+      <w:r>
+        <w:t>ordre_c</w:t>
+      </w:r>
+      <w:proofErr w:type="spellEnd"/>
+      <w:r>
+        <w:t xml:space="preserve">); </w:t>
+      </w:r>
+    </w:p>
+    <w:p>
+      <w:pPr>
+        <w:rPr>
+          <w:lang w:val="fr-FR"/>
+        </w:rPr>
+      </w:pPr>
+      <w:r>
+        <w:rPr>
+          <w:lang w:val="fr-FR"/>
+        </w:rPr>
+        <w:t>cout&lt;&lt;"BF droite vers MISSION : "&lt;&lt;ordre&lt;&lt;</w:t>
+      </w:r>
+      <w:proofErr w:type="spellStart"/>
+      <w:r>
+        <w:rPr>
+          <w:lang w:val="fr-FR"/>
+        </w:rPr>
+        <w:t>endl</w:t>
+      </w:r>
+      <w:proofErr w:type="spellEnd"/>
+      <w:r>
+        <w:rPr>
+          <w:lang w:val="fr-FR"/>
+        </w:rPr>
+        <w:t>;</w:t>
+      </w:r>
+    </w:p>
+    <w:p>
+      <w:pPr>
+        <w:rPr>
+          <w:lang w:val="fr-FR"/>
+        </w:rPr>
+      </w:pPr>
+    </w:p>
+    <w:p>
+      <w:pPr>
+        <w:rPr>
+          <w:lang w:val="fr-FR"/>
+        </w:rPr>
+      </w:pPr>
+    </w:p>
+    <w:p>
+      <w:pPr>
+        <w:rPr>
+          <w:lang w:val="fr-FR"/>
+        </w:rPr>
+      </w:pPr>
+      <w:r>
+        <w:rPr>
+          <w:lang w:val="fr-FR"/>
+        </w:rPr>
+        <w:t>// BF Droite vers objectif</w:t>
+      </w:r>
+    </w:p>
+    <w:p>
+      <w:pPr>
+        <w:rPr>
+          <w:lang w:val="fr-FR"/>
+        </w:rPr>
+      </w:pPr>
+      <w:r>
+        <w:rPr>
+          <w:lang w:val="fr-FR"/>
+        </w:rPr>
+        <w:t>string ordre;</w:t>
+      </w:r>
+    </w:p>
+    <w:p>
+      <w:pPr>
+        <w:rPr>
+          <w:lang w:val="fr-FR"/>
+        </w:rPr>
+      </w:pPr>
+      <w:r>
+        <w:rPr>
+          <w:lang w:val="fr-FR"/>
+        </w:rPr>
+        <w:t xml:space="preserve">ordre = "S3 " </w:t>
+      </w:r>
+    </w:p>
+    <w:p>
+      <w:pPr>
+        <w:rPr>
+          <w:lang w:val="fr-FR"/>
+        </w:rPr>
+      </w:pPr>
+      <w:r>
+        <w:rPr>
+          <w:lang w:val="fr-FR"/>
+        </w:rPr>
+        <w:tab/>
+        <w:t>+ master-&gt;</w:t>
+      </w:r>
+      <w:proofErr w:type="spellStart"/>
+      <w:r>
+        <w:rPr>
+          <w:lang w:val="fr-FR"/>
+        </w:rPr>
+        <w:t>get_gestionnaire</w:t>
+      </w:r>
+      <w:proofErr w:type="spellEnd"/>
+      <w:r>
+        <w:rPr>
+          <w:lang w:val="fr-FR"/>
+        </w:rPr>
+        <w:t>()-&gt;</w:t>
+      </w:r>
+      <w:proofErr w:type="spellStart"/>
+      <w:r>
+        <w:rPr>
+          <w:lang w:val="fr-FR"/>
+        </w:rPr>
+        <w:t>get_cap_mission_str</w:t>
+      </w:r>
+      <w:proofErr w:type="spellEnd"/>
+      <w:r>
+        <w:rPr>
+          <w:lang w:val="fr-FR"/>
+        </w:rPr>
+        <w:t xml:space="preserve">() </w:t>
+      </w:r>
+    </w:p>
+    <w:p>
+      <w:pPr>
+        <w:rPr>
+          <w:lang w:val="fr-FR"/>
+        </w:rPr>
+      </w:pPr>
+      <w:r>
+        <w:rPr>
+          <w:lang w:val="fr-FR"/>
+        </w:rPr>
+        <w:tab/>
+        <w:t>+ " \n";</w:t>
+      </w:r>
+    </w:p>
+    <w:p>
+      <w:pPr>
+        <w:rPr>
+          <w:lang w:val="fr-FR"/>
+        </w:rPr>
+      </w:pPr>
+      <w:proofErr w:type="spellStart"/>
+      <w:r>
+        <w:rPr>
+          <w:lang w:val="fr-FR"/>
+        </w:rPr>
+        <w:t>const</w:t>
+      </w:r>
+      <w:proofErr w:type="spellEnd"/>
+      <w:r>
+        <w:rPr>
+          <w:lang w:val="fr-FR"/>
+        </w:rPr>
+        <w:t xml:space="preserve"> char* </w:t>
+      </w:r>
+      <w:proofErr w:type="spellStart"/>
+      <w:r>
+        <w:rPr>
+          <w:lang w:val="fr-FR"/>
+        </w:rPr>
+        <w:t>ordre_c</w:t>
+      </w:r>
+      <w:proofErr w:type="spellEnd"/>
+      <w:r>
+        <w:rPr>
+          <w:lang w:val="fr-FR"/>
+        </w:rPr>
+        <w:t xml:space="preserve"> = </w:t>
+      </w:r>
+      <w:proofErr w:type="spellStart"/>
+      <w:r>
+        <w:rPr>
+          <w:lang w:val="fr-FR"/>
+        </w:rPr>
+        <w:t>ordre.c_str</w:t>
+      </w:r>
+      <w:proofErr w:type="spellEnd"/>
+      <w:r>
+        <w:rPr>
+          <w:lang w:val="fr-FR"/>
+        </w:rPr>
+        <w:t>();</w:t>
+      </w:r>
+    </w:p>
+    <w:p>
+      <w:pPr>
+        <w:rPr>
+          <w:lang w:val="fr-FR"/>
+        </w:rPr>
+      </w:pPr>
+      <w:proofErr w:type="spellStart"/>
+      <w:r>
+        <w:rPr>
+          <w:lang w:val="fr-FR"/>
+        </w:rPr>
+        <w:t>serialPrintf</w:t>
+      </w:r>
+      <w:proofErr w:type="spellEnd"/>
+      <w:r>
+        <w:rPr>
+          <w:lang w:val="fr-FR"/>
+        </w:rPr>
+        <w:t>(master-&gt;</w:t>
+      </w:r>
+      <w:proofErr w:type="spellStart"/>
+      <w:r>
+        <w:rPr>
+          <w:lang w:val="fr-FR"/>
+        </w:rPr>
+        <w:t>getPortSerie</w:t>
+      </w:r>
+      <w:proofErr w:type="spellEnd"/>
+      <w:r>
+        <w:rPr>
+          <w:lang w:val="fr-FR"/>
+        </w:rPr>
+        <w:t>(),</w:t>
+      </w:r>
+      <w:proofErr w:type="spellStart"/>
+      <w:r>
+        <w:rPr>
+          <w:lang w:val="fr-FR"/>
+        </w:rPr>
+        <w:t>ordre_c</w:t>
+      </w:r>
+      <w:proofErr w:type="spellEnd"/>
+      <w:r>
+        <w:rPr>
+          <w:lang w:val="fr-FR"/>
+        </w:rPr>
+        <w:t xml:space="preserve">); </w:t>
+      </w:r>
+    </w:p>
+    <w:p>
+      <w:pPr>
+        <w:rPr>
+          <w:lang w:val="fr-FR"/>
+        </w:rPr>
+      </w:pPr>
+      <w:r>
+        <w:rPr>
+          <w:lang w:val="fr-FR"/>
+        </w:rPr>
+        <w:t>cout&lt;&lt;"ORIENTATION VERS MISSION : "&lt;&lt;ordre&lt;&lt;</w:t>
+      </w:r>
+      <w:proofErr w:type="spellStart"/>
+      <w:r>
+        <w:rPr>
+          <w:lang w:val="fr-FR"/>
+        </w:rPr>
+        <w:t>endl</w:t>
+      </w:r>
+      <w:proofErr w:type="spellEnd"/>
+      <w:r>
+        <w:rPr>
+          <w:lang w:val="fr-FR"/>
+        </w:rPr>
+        <w:t>;</w:t>
+      </w:r>
+    </w:p>
+    <w:p>
+      <w:pPr>
+        <w:rPr>
+          <w:lang w:val="fr-FR"/>
+        </w:rPr>
+      </w:pPr>
+    </w:p>
+    <w:p>
+      <w:proofErr w:type="spellStart"/>
+      <w:r>
+        <w:t>serialPrintf</w:t>
+      </w:r>
+      <w:proofErr w:type="spellEnd"/>
+      <w:r>
+        <w:t>(master-&gt;</w:t>
+      </w:r>
+      <w:proofErr w:type="spellStart"/>
+      <w:r>
+        <w:t>getPortSerie</w:t>
+      </w:r>
+      <w:proofErr w:type="spellEnd"/>
+      <w:r>
+        <w:t xml:space="preserve">(),"S7 0 \n"); </w:t>
+      </w:r>
+      <w:r>
+        <w:tab/>
+        <w:t xml:space="preserve">// </w:t>
+      </w:r>
+      <w:proofErr w:type="spellStart"/>
+      <w:r>
+        <w:t>vitesse</w:t>
+      </w:r>
+      <w:proofErr w:type="spellEnd"/>
+      <w:r>
+        <w:t xml:space="preserve"> </w:t>
+      </w:r>
+      <w:proofErr w:type="spellStart"/>
+      <w:r>
+        <w:t>lente</w:t>
+      </w:r>
+      <w:bookmarkStart w:id="0" w:name="_GoBack"/>
+      <w:bookmarkEnd w:id="0"/>
+      <w:proofErr w:type="spellEnd"/>
     </w:p>
     <w:p/>
     <w:p/>
